--- a/Sprint cycle 1.docx
+++ b/Sprint cycle 1.docx
@@ -3,13 +3,8 @@
 <w:document xmlns:wpc="http://schemas.microsoft.com/office/word/2010/wordprocessingCanvas" xmlns:cx="http://schemas.microsoft.com/office/drawing/2014/chartex" xmlns:cx1="http://schemas.microsoft.com/office/drawing/2015/9/8/chartex" xmlns:cx2="http://schemas.microsoft.com/office/drawing/2015/10/21/chartex" xmlns:cx3="http://schemas.microsoft.com/office/drawing/2016/5/9/chartex" xmlns:cx4="http://schemas.microsoft.com/office/drawing/2016/5/10/chartex" xmlns:cx5="http://schemas.microsoft.com/office/drawing/2016/5/11/chartex" xmlns:cx6="http://schemas.microsoft.com/office/drawing/2016/5/12/chartex" xmlns:cx7="http://schemas.microsoft.com/office/drawing/2016/5/13/chartex" xmlns:cx8="http://schemas.microsoft.com/office/drawing/2016/5/14/chartex" xmlns:mc="http://schemas.openxmlformats.org/markup-compatibility/2006" xmlns:aink="http://schemas.microsoft.com/office/drawing/2016/ink" xmlns:am3d="http://schemas.microsoft.com/office/drawing/2017/model3d" xmlns:o="urn:schemas-microsoft-com:office:office" xmlns:r="http://schemas.openxmlformats.org/officeDocument/2006/relationships" xmlns:m="http://schemas.openxmlformats.org/officeDocument/2006/math" xmlns:v="urn:schemas-microsoft-com:vml" xmlns:wp14="http://schemas.microsoft.com/office/word/2010/wordprocessingDrawing" xmlns:wp="http://schemas.openxmlformats.org/drawingml/2006/wordprocessingDrawing" xmlns:w10="urn:schemas-microsoft-com:office:word" xmlns:w="http://schemas.openxmlformats.org/wordprocessingml/2006/main" xmlns:w14="http://schemas.microsoft.com/office/word/2010/wordml" xmlns:w15="http://schemas.microsoft.com/office/word/2012/wordml" xmlns:w16cid="http://schemas.microsoft.com/office/word/2016/wordml/cid" xmlns:w16se="http://schemas.microsoft.com/office/word/2015/wordml/symex" xmlns:wpg="http://schemas.microsoft.com/office/word/2010/wordprocessingGroup" xmlns:wpi="http://schemas.microsoft.com/office/word/2010/wordprocessingInk" xmlns:wne="http://schemas.microsoft.com/office/word/2006/wordml" xmlns:wps="http://schemas.microsoft.com/office/word/2010/wordprocessingShape" mc:Ignorable="w14 w15 w16se w16cid wp14">
   <w:body>
     <w:p>
-      <w:proofErr w:type="gramStart"/>
       <w:r>
-        <w:t>So</w:t>
-      </w:r>
-      <w:proofErr w:type="gramEnd"/>
-      <w:r>
-        <w:t xml:space="preserve"> a typical sprint runs like this</w:t>
+        <w:t>So a typical sprint runs like this</w:t>
       </w:r>
       <w:r>
         <w:t>:</w:t>
@@ -356,6 +351,9 @@
             <w:pPr>
               <w:spacing w:before="40" w:after="40"/>
             </w:pPr>
+            <w:r>
+              <w:t>28/02/2020</w:t>
+            </w:r>
           </w:p>
         </w:tc>
       </w:tr>
@@ -473,6 +471,9 @@
             <w:pPr>
               <w:spacing w:before="40" w:after="40"/>
             </w:pPr>
+            <w:r>
+              <w:t xml:space="preserve">Coding of ENUM’s and the player class, initial creation of frontend class. </w:t>
+            </w:r>
           </w:p>
         </w:tc>
       </w:tr>
@@ -498,6 +499,12 @@
             <w:pPr>
               <w:spacing w:before="40" w:after="40"/>
             </w:pPr>
+            <w:r>
+              <w:t>Frontend Coding, first draft Risk analysis</w:t>
+            </w:r>
+            <w:r>
+              <w:t>, frontend design, meeting writeup</w:t>
+            </w:r>
           </w:p>
         </w:tc>
       </w:tr>
@@ -523,6 +530,12 @@
             <w:pPr>
               <w:spacing w:before="40" w:after="40"/>
             </w:pPr>
+            <w:r>
+              <w:t>Board development, parsing a JSON file, backend design</w:t>
+            </w:r>
+            <w:r>
+              <w:t>, creation of the Tile classes</w:t>
+            </w:r>
           </w:p>
         </w:tc>
       </w:tr>
@@ -548,6 +561,15 @@
             <w:pPr>
               <w:spacing w:before="40" w:after="40"/>
             </w:pPr>
+            <w:r>
+              <w:t>Art</w:t>
+            </w:r>
+            <w:r>
+              <w:t xml:space="preserve"> (sprites and board tiles)</w:t>
+            </w:r>
+            <w:r>
+              <w:t>, Frontend Coding</w:t>
+            </w:r>
           </w:p>
         </w:tc>
       </w:tr>
@@ -573,6 +595,15 @@
             <w:pPr>
               <w:spacing w:before="40" w:after="40"/>
             </w:pPr>
+            <w:r>
+              <w:t>Project management, GameMaster development, JavaDoc, IT support</w:t>
+            </w:r>
+            <w:r>
+              <w:t>, finished risk analysis, backend design</w:t>
+            </w:r>
+            <w:r>
+              <w:t>.</w:t>
+            </w:r>
           </w:p>
         </w:tc>
       </w:tr>
@@ -688,15 +719,7 @@
               <w:spacing w:before="40" w:after="40"/>
             </w:pPr>
             <w:r>
-              <w:t xml:space="preserve">The game is for 2-6 players. Each player is assigned one of the game tokens. The tokens </w:t>
-            </w:r>
-            <w:proofErr w:type="gramStart"/>
-            <w:r>
-              <w:t>are:</w:t>
-            </w:r>
-            <w:proofErr w:type="gramEnd"/>
-            <w:r>
-              <w:t xml:space="preserve"> boot, smartphone, goblet, hat</w:t>
+              <w:t>The game is for 2-6 players. Each player is assigned one of the game tokens. The tokens are: boot, smartphone, goblet, hat</w:t>
             </w:r>
             <w:r>
               <w:t xml:space="preserve"> </w:t>
@@ -789,6 +812,7 @@
               <w:rPr>
                 <w:b/>
               </w:rPr>
+              <w:lastRenderedPageBreak/>
               <w:t>Requirements analysis</w:t>
             </w:r>
           </w:p>
@@ -815,14 +839,7 @@
               <w:rPr>
                 <w:i/>
               </w:rPr>
-              <w:t xml:space="preserve">For the user stories/task cards selected, set out what key functional, non-functional and domain requirements you have identified. Remember that functional and non-functional requirements can </w:t>
-            </w:r>
-            <w:r>
-              <w:rPr>
-                <w:i/>
-              </w:rPr>
-              <w:lastRenderedPageBreak/>
-              <w:t>be further categorised as mandatory (“shall”) and desirable (“should”). You can use free text descriptions or tabular formats. Remember that domain requirements cannot be acted upon directly. They require domain expertise to refine them into meaningful functional and non-functional requirements. All requirements should be SMART (Specific, Measurable, Achievable, Realistic and Time-Bounded). The requirements analysis does not need to be exhaustive, but should focus on things that are important for this sprint. They should</w:t>
+              <w:t>For the user stories/task cards selected, set out what key functional, non-functional and domain requirements you have identified. Remember that functional and non-functional requirements can be further categorised as mandatory (“shall”) and desirable (“should”). You can use free text descriptions or tabular formats. Remember that domain requirements cannot be acted upon directly. They require domain expertise to refine them into meaningful functional and non-functional requirements. All requirements should be SMART (Specific, Measurable, Achievable, Realistic and Time-Bounded). The requirements analysis does not need to be exhaustive, but should focus on things that are important for this sprint. They should</w:t>
             </w:r>
             <w:r>
               <w:rPr>
@@ -1072,6 +1089,9 @@
             </w:pPr>
             <w:r>
               <w:t>On GitHub</w:t>
+            </w:r>
+            <w:r>
+              <w:t xml:space="preserve"> in the Design folder. </w:t>
             </w:r>
           </w:p>
           <w:p>
@@ -1167,6 +1187,7 @@
               <w:rPr>
                 <w:i/>
               </w:rPr>
+              <w:lastRenderedPageBreak/>
               <w:t>Unit/component level testing – typically achieved using automated test procedures such as Junit in Java. This level of testing demonstrates that individual classes are working as you intend.</w:t>
             </w:r>
           </w:p>
@@ -1208,7 +1229,6 @@
               <w:rPr>
                 <w:i/>
               </w:rPr>
-              <w:lastRenderedPageBreak/>
               <w:t>Testing should show that the requirements you set out are being delivered on. They provide a means of showing that we have delivered what the user stores and task cards set out.  Remember to identify a useful set of boundary test conditions.</w:t>
             </w:r>
           </w:p>
@@ -1236,7 +1256,13 @@
               <w:spacing w:before="40" w:after="40"/>
             </w:pPr>
             <w:r>
-              <w:t xml:space="preserve">We’ll be using JUnit tests in a testing folder for our project. </w:t>
+              <w:t>We’ll be using JUnit tests in a testing folder</w:t>
+            </w:r>
+            <w:r>
+              <w:t xml:space="preserve"> (JUnit Tests)</w:t>
+            </w:r>
+            <w:r>
+              <w:t xml:space="preserve"> for our project. </w:t>
             </w:r>
           </w:p>
           <w:p>
@@ -1283,15 +1309,7 @@
               <w:spacing w:before="40" w:after="40"/>
             </w:pPr>
             <w:r>
-              <w:t xml:space="preserve">If the correct players token moves on the GUI </w:t>
-            </w:r>
-            <w:proofErr w:type="gramStart"/>
-            <w:r>
-              <w:t>a number of</w:t>
-            </w:r>
-            <w:proofErr w:type="gramEnd"/>
-            <w:r>
-              <w:t xml:space="preserve"> spaces between 2 and 12 then success</w:t>
+              <w:t>If the correct players token moves on the GUI a number of spaces between 2 and 12 then success</w:t>
             </w:r>
           </w:p>
           <w:p>
@@ -1364,15 +1382,7 @@
               <w:spacing w:before="40" w:after="40"/>
             </w:pPr>
             <w:r>
-              <w:t xml:space="preserve">If a different player token moves </w:t>
-            </w:r>
-            <w:proofErr w:type="gramStart"/>
-            <w:r>
-              <w:t>a number of</w:t>
-            </w:r>
-            <w:proofErr w:type="gramEnd"/>
-            <w:r>
-              <w:t xml:space="preserve"> spaces between 2 and 12 then there is a success.</w:t>
+              <w:t>If a different player token moves a number of spaces between 2 and 12 then there is a success.</w:t>
             </w:r>
           </w:p>
           <w:p>
@@ -1406,15 +1416,7 @@
               <w:spacing w:before="40" w:after="40"/>
             </w:pPr>
             <w:r>
-              <w:t xml:space="preserve">The tester should select </w:t>
-            </w:r>
-            <w:proofErr w:type="gramStart"/>
-            <w:r>
-              <w:t>a number of</w:t>
-            </w:r>
-            <w:proofErr w:type="gramEnd"/>
-            <w:r>
-              <w:t xml:space="preserve"> human users between 2 and 6 to play the game</w:t>
+              <w:t>The tester should select a number of human users between 2 and 6 to play the game</w:t>
             </w:r>
           </w:p>
           <w:p>
@@ -1427,15 +1429,7 @@
               <w:spacing w:before="40" w:after="40"/>
             </w:pPr>
             <w:r>
-              <w:t xml:space="preserve">The tester should see </w:t>
-            </w:r>
-            <w:proofErr w:type="gramStart"/>
-            <w:r>
-              <w:t>a number of</w:t>
-            </w:r>
-            <w:proofErr w:type="gramEnd"/>
-            <w:r>
-              <w:t xml:space="preserve"> selections on which token to select equal to the number they selected</w:t>
+              <w:t>The tester should see a number of selections on which token to select equal to the number they selected</w:t>
             </w:r>
           </w:p>
           <w:p>
@@ -1635,7 +1629,13 @@
               <w:spacing w:before="40" w:after="40"/>
             </w:pPr>
             <w:r>
-              <w:t>Who worked on what:</w:t>
+              <w:t xml:space="preserve">Who </w:t>
+            </w:r>
+            <w:r>
+              <w:t>contributed, even a small amount, to what</w:t>
+            </w:r>
+            <w:r>
+              <w:t>:</w:t>
             </w:r>
           </w:p>
           <w:p>
@@ -1657,6 +1657,7 @@
               <w:spacing w:before="40" w:after="40"/>
             </w:pPr>
             <w:r>
+              <w:lastRenderedPageBreak/>
               <w:t>Manage project</w:t>
             </w:r>
           </w:p>
@@ -1699,6 +1700,15 @@
           <w:p>
             <w:pPr>
               <w:pStyle w:val="ListParagraph"/>
+              <w:spacing w:before="40" w:after="40"/>
+            </w:pPr>
+            <w:r>
+              <w:t>JavaDoc</w:t>
+            </w:r>
+          </w:p>
+          <w:p>
+            <w:pPr>
+              <w:pStyle w:val="ListParagraph"/>
               <w:numPr>
                 <w:ilvl w:val="0"/>
                 <w:numId w:val="8"/>
@@ -1715,7 +1725,6 @@
               <w:spacing w:before="40" w:after="40"/>
             </w:pPr>
             <w:r>
-              <w:lastRenderedPageBreak/>
               <w:t>Backend coding of the board class</w:t>
             </w:r>
           </w:p>
@@ -1817,15 +1826,7 @@
               <w:spacing w:before="40" w:after="40"/>
             </w:pPr>
             <w:r>
-              <w:t xml:space="preserve">Backend coding of Player class and </w:t>
-            </w:r>
-            <w:proofErr w:type="spellStart"/>
-            <w:r>
-              <w:t>enum</w:t>
-            </w:r>
-            <w:proofErr w:type="spellEnd"/>
-            <w:r>
-              <w:t xml:space="preserve"> classes</w:t>
+              <w:t>Backend coding of Player class and enum classes</w:t>
             </w:r>
           </w:p>
           <w:p>
@@ -1931,6 +1932,32 @@
           </w:p>
           <w:p>
             <w:pPr>
+              <w:pStyle w:val="ListParagraph"/>
+              <w:numPr>
+                <w:ilvl w:val="0"/>
+                <w:numId w:val="6"/>
+              </w:numPr>
+              <w:spacing w:before="40" w:after="40"/>
+            </w:pPr>
+            <w:r>
+              <w:t>Most of the frontend was completed</w:t>
+            </w:r>
+          </w:p>
+          <w:p>
+            <w:pPr>
+              <w:pStyle w:val="ListParagraph"/>
+              <w:numPr>
+                <w:ilvl w:val="0"/>
+                <w:numId w:val="6"/>
+              </w:numPr>
+              <w:spacing w:before="40" w:after="40"/>
+            </w:pPr>
+            <w:r>
+              <w:t>All members contributed to the sprint</w:t>
+            </w:r>
+          </w:p>
+          <w:p>
+            <w:pPr>
               <w:spacing w:before="40" w:after="40"/>
             </w:pPr>
             <w:r>
@@ -1939,8 +1966,81 @@
           </w:p>
           <w:p>
             <w:pPr>
-              <w:spacing w:before="40" w:after="40"/>
-            </w:pPr>
+              <w:pStyle w:val="ListParagraph"/>
+              <w:numPr>
+                <w:ilvl w:val="0"/>
+                <w:numId w:val="6"/>
+              </w:numPr>
+              <w:spacing w:before="40" w:after="40"/>
+            </w:pPr>
+            <w:r>
+              <w:t>Deadlines were not communicated properly</w:t>
+            </w:r>
+          </w:p>
+          <w:p>
+            <w:pPr>
+              <w:pStyle w:val="ListParagraph"/>
+              <w:numPr>
+                <w:ilvl w:val="0"/>
+                <w:numId w:val="6"/>
+              </w:numPr>
+              <w:spacing w:before="40" w:after="40"/>
+            </w:pPr>
+            <w:r>
+              <w:t>Communication wasn’t optimal</w:t>
+            </w:r>
+          </w:p>
+          <w:p>
+            <w:pPr>
+              <w:pStyle w:val="ListParagraph"/>
+              <w:numPr>
+                <w:ilvl w:val="0"/>
+                <w:numId w:val="6"/>
+              </w:numPr>
+              <w:spacing w:before="40" w:after="40"/>
+            </w:pPr>
+            <w:r>
+              <w:t>It took a while to get some members involved</w:t>
+            </w:r>
+          </w:p>
+          <w:p>
+            <w:pPr>
+              <w:pStyle w:val="ListParagraph"/>
+              <w:numPr>
+                <w:ilvl w:val="0"/>
+                <w:numId w:val="6"/>
+              </w:numPr>
+              <w:spacing w:before="40" w:after="40"/>
+            </w:pPr>
+            <w:r>
+              <w:t>Not a clear enough set of requirements</w:t>
+            </w:r>
+          </w:p>
+          <w:p>
+            <w:pPr>
+              <w:pStyle w:val="ListParagraph"/>
+              <w:numPr>
+                <w:ilvl w:val="0"/>
+                <w:numId w:val="6"/>
+              </w:numPr>
+              <w:spacing w:before="40" w:after="40"/>
+            </w:pPr>
+            <w:r>
+              <w:t>Requirements weren’t SMART</w:t>
+            </w:r>
+          </w:p>
+          <w:p>
+            <w:pPr>
+              <w:pStyle w:val="ListParagraph"/>
+              <w:numPr>
+                <w:ilvl w:val="0"/>
+                <w:numId w:val="6"/>
+              </w:numPr>
+              <w:spacing w:before="40" w:after="40"/>
+            </w:pPr>
+            <w:r>
+              <w:t>Not a clear enough Design based on the requirements</w:t>
+            </w:r>
           </w:p>
           <w:p>
             <w:pPr>
@@ -1990,6 +2090,9 @@
               </w:numPr>
               <w:spacing w:before="40" w:after="40"/>
             </w:pPr>
+            <w:r>
+              <w:t>Yes</w:t>
+            </w:r>
             <w:bookmarkStart w:id="0" w:name="_GoBack"/>
             <w:bookmarkEnd w:id="0"/>
           </w:p>
